--- a/en/files/Application Form.docx
+++ b/en/files/Application Form.docx
@@ -81,12 +81,6 @@
             <w:insideH w:val="single" w:color="auto" w:sz="4" w:space="0"/>
             <w:insideV w:val="single" w:color="auto" w:sz="4" w:space="0"/>
           </w:tblBorders>
-          <w:tblCellMar>
-            <w:top w:w="0" w:type="dxa"/>
-            <w:left w:w="108" w:type="dxa"/>
-            <w:bottom w:w="0" w:type="dxa"/>
-            <w:right w:w="108" w:type="dxa"/>
-          </w:tblCellMar>
         </w:tblPrEx>
         <w:trPr>
           <w:trHeight w:val="737" w:hRule="atLeast"/>
@@ -371,19 +365,7 @@
                 <w:vertAlign w:val="baseline"/>
                 <w:lang w:val="en-US" w:eastAsia="zh-CN"/>
               </w:rPr>
-              <w:t>Organization  A</w:t>
-            </w:r>
-            <w:r>
-              <w:rPr>
-                <w:rFonts w:hint="default" w:ascii="Times New Roman" w:hAnsi="Times New Roman" w:cs="Times New Roman"/>
-                <w:b w:val="0"/>
-                <w:bCs w:val="0"/>
-                <w:sz w:val="21"/>
-                <w:szCs w:val="21"/>
-                <w:vertAlign w:val="baseline"/>
-                <w:lang w:val="en-US" w:eastAsia="zh-CN"/>
-              </w:rPr>
-              <w:t>ddress</w:t>
+              <w:t>Organization  Address</w:t>
             </w:r>
           </w:p>
         </w:tc>
@@ -508,19 +490,7 @@
                 <w:vertAlign w:val="baseline"/>
                 <w:lang w:val="en-US" w:eastAsia="zh-CN"/>
               </w:rPr>
-              <w:t>Telephone N</w:t>
-            </w:r>
-            <w:r>
-              <w:rPr>
-                <w:rFonts w:hint="default" w:ascii="Times New Roman" w:hAnsi="Times New Roman" w:cs="Times New Roman"/>
-                <w:b w:val="0"/>
-                <w:bCs w:val="0"/>
-                <w:sz w:val="21"/>
-                <w:szCs w:val="21"/>
-                <w:vertAlign w:val="baseline"/>
-                <w:lang w:val="en-US" w:eastAsia="zh-CN"/>
-              </w:rPr>
-              <w:t>umber</w:t>
+              <w:t>Telephone Number</w:t>
             </w:r>
           </w:p>
         </w:tc>
@@ -1366,7 +1336,23 @@
           </w:p>
           <w:p>
             <w:pPr>
-              <w:jc w:val="both"/>
+              <w:keepNext w:val="0"/>
+              <w:keepLines w:val="0"/>
+              <w:widowControl/>
+              <w:numPr>
+                <w:ilvl w:val="0"/>
+                <w:numId w:val="0"/>
+              </w:numPr>
+              <w:suppressLineNumbers w:val="0"/>
+              <w:pBdr>
+                <w:top w:val="none" w:color="auto" w:sz="0" w:space="0"/>
+                <w:left w:val="none" w:color="auto" w:sz="0" w:space="0"/>
+                <w:bottom w:val="none" w:color="auto" w:sz="0" w:space="0"/>
+                <w:right w:val="none" w:color="auto" w:sz="0" w:space="0"/>
+              </w:pBdr>
+              <w:spacing w:before="0" w:beforeAutospacing="0" w:after="0" w:afterAutospacing="0"/>
+              <w:ind w:right="0" w:rightChars="0" w:firstLine="240" w:firstLineChars="100"/>
+              <w:jc w:val="left"/>
               <w:rPr>
                 <w:rFonts w:hint="default" w:ascii="Wingdings" w:hAnsi="Wingdings" w:eastAsia="宋体" w:cs="Wingdings"/>
                 <w:sz w:val="28"/>
@@ -1376,12 +1362,39 @@
             </w:pPr>
             <w:r>
               <w:rPr>
-                <w:rFonts w:hint="eastAsia" w:ascii="Times New Roman" w:hAnsi="Times New Roman" w:eastAsia="宋体" w:cs="Times New Roman"/>
-                <w:sz w:val="24"/>
-                <w:szCs w:val="24"/>
-                <w:lang w:val="en-US" w:eastAsia="zh-CN"/>
-              </w:rPr>
-              <w:t xml:space="preserve">  </w:t>
+                <w:rFonts w:hint="default" w:ascii="Times New Roman" w:hAnsi="Times New Roman" w:eastAsia="宋体" w:cs="Times New Roman"/>
+                <w:sz w:val="24"/>
+                <w:szCs w:val="24"/>
+                <w:lang w:val="en-US" w:eastAsia="zh-CN"/>
+              </w:rPr>
+              <w:sym w:font="Wingdings 2" w:char="00A3"/>
+            </w:r>
+            <w:r>
+              <w:rPr>
+                <w:rFonts w:hint="eastAsia" w:ascii="Times New Roman" w:hAnsi="Times New Roman" w:eastAsia="宋体" w:cs="Times New Roman"/>
+                <w:sz w:val="24"/>
+                <w:szCs w:val="24"/>
+                <w:lang w:val="en-US" w:eastAsia="zh-CN"/>
+              </w:rPr>
+              <w:t xml:space="preserve"> </w:t>
+            </w:r>
+            <w:r>
+              <w:rPr>
+                <w:rFonts w:hint="default" w:ascii="Times New Roman" w:hAnsi="Times New Roman" w:eastAsia="宋体" w:cs="Times New Roman"/>
+                <w:sz w:val="24"/>
+                <w:szCs w:val="24"/>
+                <w:lang w:val="en-US" w:eastAsia="zh-CN"/>
+              </w:rPr>
+              <w:t>Midi-Wav Bi-directional Database of Pop Music</w:t>
+            </w:r>
+            <w:r>
+              <w:rPr>
+                <w:rFonts w:hint="eastAsia" w:ascii="Times New Roman" w:hAnsi="Times New Roman" w:eastAsia="宋体" w:cs="Times New Roman"/>
+                <w:sz w:val="24"/>
+                <w:szCs w:val="24"/>
+                <w:lang w:val="en-US" w:eastAsia="zh-CN"/>
+              </w:rPr>
+              <w:t xml:space="preserve">    </w:t>
             </w:r>
             <w:r>
               <w:rPr>
@@ -1412,6 +1425,8 @@
               </w:rPr>
               <w:t>All above</w:t>
             </w:r>
+            <w:bookmarkStart w:id="0" w:name="_GoBack"/>
+            <w:bookmarkEnd w:id="0"/>
           </w:p>
         </w:tc>
       </w:tr>
@@ -1885,8 +1900,6 @@
         </w:rPr>
         <w:t>Note:</w:t>
       </w:r>
-      <w:bookmarkStart w:id="0" w:name="_GoBack"/>
-      <w:bookmarkEnd w:id="0"/>
     </w:p>
     <w:p>
       <w:pPr>
@@ -1943,7 +1956,6 @@
     <w:sectPr>
       <w:pgSz w:w="11906" w:h="16838"/>
       <w:pgMar w:top="567" w:right="720" w:bottom="567" w:left="720" w:header="851" w:footer="992" w:gutter="0"/>
-      <w:paperSrc/>
       <w:cols w:space="0" w:num="1"/>
       <w:rtlGutter w:val="0"/>
       <w:docGrid w:type="lines" w:linePitch="312" w:charSpace="0"/>

--- a/en/files/Application Form.docx
+++ b/en/files/Application Form.docx
@@ -26,7 +26,7 @@
           <w:vertAlign w:val="baseline"/>
           <w:lang w:val="en-US" w:eastAsia="zh-CN"/>
         </w:rPr>
-        <w:t>CCMusic</w:t>
+        <w:t>CCMUSIC DATASET</w:t>
       </w:r>
       <w:r>
         <w:rPr>
@@ -38,7 +38,7 @@
           <w:vertAlign w:val="baseline"/>
           <w:lang w:val="en-US" w:eastAsia="zh-CN"/>
         </w:rPr>
-        <w:t xml:space="preserve"> Database Application Form </w:t>
+        <w:t xml:space="preserve"> Application Form </w:t>
       </w:r>
     </w:p>
     <w:tbl>
@@ -81,6 +81,12 @@
             <w:insideH w:val="single" w:color="auto" w:sz="4" w:space="0"/>
             <w:insideV w:val="single" w:color="auto" w:sz="4" w:space="0"/>
           </w:tblBorders>
+          <w:tblCellMar>
+            <w:top w:w="0" w:type="dxa"/>
+            <w:left w:w="108" w:type="dxa"/>
+            <w:bottom w:w="0" w:type="dxa"/>
+            <w:right w:w="108" w:type="dxa"/>
+          </w:tblCellMar>
         </w:tblPrEx>
         <w:trPr>
           <w:trHeight w:val="737" w:hRule="atLeast"/>
@@ -578,8 +584,10 @@
                 <w:vertAlign w:val="baseline"/>
                 <w:lang w:val="en-US" w:eastAsia="zh-CN"/>
               </w:rPr>
-              <w:t>the CCM</w:t>
-            </w:r>
+              <w:t>the CCMUSIC DATASET</w:t>
+            </w:r>
+            <w:bookmarkStart w:id="0" w:name="_GoBack"/>
+            <w:bookmarkEnd w:id="0"/>
             <w:r>
               <w:rPr>
                 <w:rFonts w:hint="default" w:ascii="Times New Roman" w:hAnsi="Times New Roman" w:eastAsia="宋体" w:cs="Times New Roman"/>
@@ -590,31 +598,7 @@
                 <w:vertAlign w:val="baseline"/>
                 <w:lang w:val="en-US" w:eastAsia="zh-CN"/>
               </w:rPr>
-              <w:t xml:space="preserve">usic </w:t>
-            </w:r>
-            <w:r>
-              <w:rPr>
-                <w:rFonts w:hint="eastAsia" w:ascii="Times New Roman" w:hAnsi="Times New Roman" w:eastAsia="宋体" w:cs="Times New Roman"/>
-                <w:b/>
-                <w:bCs/>
-                <w:sz w:val="24"/>
-                <w:szCs w:val="24"/>
-                <w:vertAlign w:val="baseline"/>
-                <w:lang w:val="en-US" w:eastAsia="zh-CN"/>
-              </w:rPr>
-              <w:t>D</w:t>
-            </w:r>
-            <w:r>
-              <w:rPr>
-                <w:rFonts w:hint="default" w:ascii="Times New Roman" w:hAnsi="Times New Roman" w:eastAsia="宋体" w:cs="Times New Roman"/>
-                <w:b/>
-                <w:bCs/>
-                <w:sz w:val="24"/>
-                <w:szCs w:val="24"/>
-                <w:vertAlign w:val="baseline"/>
-                <w:lang w:val="en-US" w:eastAsia="zh-CN"/>
-              </w:rPr>
-              <w:t>atabase (single / multiple choice)</w:t>
+              <w:t xml:space="preserve"> (single / multiple choice)</w:t>
             </w:r>
             <w:r>
               <w:rPr>
@@ -1425,8 +1409,6 @@
               </w:rPr>
               <w:t>All above</w:t>
             </w:r>
-            <w:bookmarkStart w:id="0" w:name="_GoBack"/>
-            <w:bookmarkEnd w:id="0"/>
           </w:p>
         </w:tc>
       </w:tr>

--- a/en/files/Application Form.docx
+++ b/en/files/Application Form.docx
@@ -586,8 +586,6 @@
               </w:rPr>
               <w:t>the CCMUSIC DATASET</w:t>
             </w:r>
-            <w:bookmarkStart w:id="0" w:name="_GoBack"/>
-            <w:bookmarkEnd w:id="0"/>
             <w:r>
               <w:rPr>
                 <w:rFonts w:hint="default" w:ascii="Times New Roman" w:hAnsi="Times New Roman" w:eastAsia="宋体" w:cs="Times New Roman"/>
@@ -1344,42 +1342,8 @@
                 <w:lang w:val="en-US" w:eastAsia="zh-CN"/>
               </w:rPr>
             </w:pPr>
-            <w:r>
-              <w:rPr>
-                <w:rFonts w:hint="default" w:ascii="Times New Roman" w:hAnsi="Times New Roman" w:eastAsia="宋体" w:cs="Times New Roman"/>
-                <w:sz w:val="24"/>
-                <w:szCs w:val="24"/>
-                <w:lang w:val="en-US" w:eastAsia="zh-CN"/>
-              </w:rPr>
-              <w:sym w:font="Wingdings 2" w:char="00A3"/>
-            </w:r>
-            <w:r>
-              <w:rPr>
-                <w:rFonts w:hint="eastAsia" w:ascii="Times New Roman" w:hAnsi="Times New Roman" w:eastAsia="宋体" w:cs="Times New Roman"/>
-                <w:sz w:val="24"/>
-                <w:szCs w:val="24"/>
-                <w:lang w:val="en-US" w:eastAsia="zh-CN"/>
-              </w:rPr>
-              <w:t xml:space="preserve"> </w:t>
-            </w:r>
-            <w:r>
-              <w:rPr>
-                <w:rFonts w:hint="default" w:ascii="Times New Roman" w:hAnsi="Times New Roman" w:eastAsia="宋体" w:cs="Times New Roman"/>
-                <w:sz w:val="24"/>
-                <w:szCs w:val="24"/>
-                <w:lang w:val="en-US" w:eastAsia="zh-CN"/>
-              </w:rPr>
-              <w:t>Midi-Wav Bi-directional Database of Pop Music</w:t>
-            </w:r>
-            <w:r>
-              <w:rPr>
-                <w:rFonts w:hint="eastAsia" w:ascii="Times New Roman" w:hAnsi="Times New Roman" w:eastAsia="宋体" w:cs="Times New Roman"/>
-                <w:sz w:val="24"/>
-                <w:szCs w:val="24"/>
-                <w:lang w:val="en-US" w:eastAsia="zh-CN"/>
-              </w:rPr>
-              <w:t xml:space="preserve">    </w:t>
-            </w:r>
+            <w:bookmarkStart w:id="0" w:name="_GoBack"/>
+            <w:bookmarkEnd w:id="0"/>
             <w:r>
               <w:rPr>
                 <w:rFonts w:hint="default" w:ascii="Times New Roman" w:hAnsi="Times New Roman" w:eastAsia="宋体" w:cs="Times New Roman"/>

--- a/en/files/Application Form.docx
+++ b/en/files/Application Form.docx
@@ -89,7 +89,7 @@
           </w:tblCellMar>
         </w:tblPrEx>
         <w:trPr>
-          <w:trHeight w:val="737" w:hRule="atLeast"/>
+          <w:trHeight w:val="624" w:hRule="atLeast"/>
         </w:trPr>
         <w:tc>
           <w:tcPr>
@@ -268,7 +268,7 @@
           </w:tblCellMar>
         </w:tblPrEx>
         <w:trPr>
-          <w:trHeight w:val="737" w:hRule="atLeast"/>
+          <w:trHeight w:val="624" w:hRule="atLeast"/>
         </w:trPr>
         <w:tc>
           <w:tcPr>
@@ -341,7 +341,7 @@
           </w:tblCellMar>
         </w:tblPrEx>
         <w:trPr>
-          <w:trHeight w:val="737" w:hRule="atLeast"/>
+          <w:trHeight w:val="624" w:hRule="atLeast"/>
         </w:trPr>
         <w:tc>
           <w:tcPr>
@@ -414,7 +414,7 @@
           </w:tblCellMar>
         </w:tblPrEx>
         <w:trPr>
-          <w:trHeight w:val="737" w:hRule="atLeast"/>
+          <w:trHeight w:val="624" w:hRule="atLeast"/>
         </w:trPr>
         <w:tc>
           <w:tcPr>
@@ -540,7 +540,7 @@
           </w:tblCellMar>
         </w:tblPrEx>
         <w:trPr>
-          <w:trHeight w:val="1250" w:hRule="atLeast"/>
+          <w:trHeight w:val="1191" w:hRule="atLeast"/>
         </w:trPr>
         <w:tc>
           <w:tcPr>
@@ -903,7 +903,7 @@
           </w:tblCellMar>
         </w:tblPrEx>
         <w:trPr>
-          <w:trHeight w:val="2714" w:hRule="atLeast"/>
+          <w:trHeight w:val="2665" w:hRule="atLeast"/>
         </w:trPr>
         <w:tc>
           <w:tcPr>
@@ -1342,8 +1342,6 @@
                 <w:lang w:val="en-US" w:eastAsia="zh-CN"/>
               </w:rPr>
             </w:pPr>
-            <w:bookmarkStart w:id="0" w:name="_GoBack"/>
-            <w:bookmarkEnd w:id="0"/>
             <w:r>
               <w:rPr>
                 <w:rFonts w:hint="default" w:ascii="Times New Roman" w:hAnsi="Times New Roman" w:eastAsia="宋体" w:cs="Times New Roman"/>
@@ -1455,6 +1453,8 @@
               </w:rPr>
               <w:t xml:space="preserve"> </w:t>
             </w:r>
+            <w:bookmarkStart w:id="0" w:name="_GoBack"/>
+            <w:bookmarkEnd w:id="0"/>
           </w:p>
         </w:tc>
       </w:tr>
@@ -1720,6 +1720,34 @@
             <w:gridSpan w:val="7"/>
             <w:vAlign w:val="top"/>
           </w:tcPr>
+          <w:p>
+            <w:pPr>
+              <w:wordWrap w:val="0"/>
+              <w:spacing w:line="480" w:lineRule="auto"/>
+              <w:jc w:val="right"/>
+              <w:rPr>
+                <w:rFonts w:hint="default" w:ascii="Times New Roman" w:hAnsi="Times New Roman" w:eastAsia="宋体" w:cs="Times New Roman"/>
+                <w:b w:val="0"/>
+                <w:bCs w:val="0"/>
+                <w:sz w:val="24"/>
+                <w:szCs w:val="24"/>
+                <w:vertAlign w:val="baseline"/>
+                <w:lang w:val="en-US" w:eastAsia="zh-CN"/>
+              </w:rPr>
+            </w:pPr>
+            <w:r>
+              <w:rPr>
+                <w:rFonts w:hint="eastAsia" w:ascii="Times New Roman" w:hAnsi="Times New Roman" w:eastAsia="宋体" w:cs="Times New Roman"/>
+                <w:b w:val="0"/>
+                <w:bCs w:val="0"/>
+                <w:sz w:val="24"/>
+                <w:szCs w:val="24"/>
+                <w:vertAlign w:val="baseline"/>
+                <w:lang w:val="en-US" w:eastAsia="zh-CN"/>
+              </w:rPr>
+              <w:t xml:space="preserve">Applicant:                  </w:t>
+            </w:r>
+          </w:p>
           <w:p>
             <w:pPr>
               <w:spacing w:line="480" w:lineRule="auto"/>
@@ -2490,20 +2518,4 @@
   </a:themeElements>
   <a:objectDefaults/>
 </a:theme>
-</file>
-
-<file path=customXml/item1.xml><?xml version="1.0" encoding="utf-8"?>
-<s:customData xmlns="http://www.wps.cn/officeDocument/2013/wpsCustomData" xmlns:s="http://www.wps.cn/officeDocument/2013/wpsCustomData">
-  <customSectProps>
-    <customSectPr/>
-  </customSectProps>
-</s:customData>
-</file>
-
-<file path=customXml/itemProps1.xml><?xml version="1.0" encoding="utf-8"?>
-<ds:datastoreItem xmlns:ds="http://schemas.openxmlformats.org/officeDocument/2006/customXml" ds:itemID="{B1977F7D-205B-4081-913C-38D41E755F92}">
-  <ds:schemaRefs>
-    <ds:schemaRef ds:uri="http://www.wps.cn/officeDocument/2013/wpsCustomData"/>
-  </ds:schemaRefs>
-</ds:datastoreItem>
 </file>
--- a/en/files/Application Form.docx
+++ b/en/files/Application Form.docx
@@ -1273,7 +1273,7 @@
               <w:ind w:right="0" w:rightChars="0" w:firstLine="240" w:firstLineChars="100"/>
               <w:jc w:val="left"/>
               <w:rPr>
-                <w:rFonts w:hint="default" w:ascii="Times New Roman" w:hAnsi="Times New Roman" w:eastAsia="宋体" w:cs="Times New Roman"/>
+                <w:rFonts w:hint="eastAsia" w:ascii="Times New Roman" w:hAnsi="Times New Roman" w:eastAsia="宋体" w:cs="Times New Roman"/>
                 <w:sz w:val="24"/>
                 <w:szCs w:val="24"/>
                 <w:lang w:val="en-US" w:eastAsia="zh-CN"/>
@@ -1314,6 +1314,69 @@
                 <w:lang w:val="en-US" w:eastAsia="zh-CN"/>
               </w:rPr>
               <w:t xml:space="preserve"> Bel Canto and National Singing Database</w:t>
+            </w:r>
+          </w:p>
+          <w:p>
+            <w:pPr>
+              <w:keepNext w:val="0"/>
+              <w:keepLines w:val="0"/>
+              <w:widowControl/>
+              <w:numPr>
+                <w:ilvl w:val="0"/>
+                <w:numId w:val="0"/>
+              </w:numPr>
+              <w:suppressLineNumbers w:val="0"/>
+              <w:pBdr>
+                <w:top w:val="none" w:color="auto" w:sz="0" w:space="0"/>
+                <w:left w:val="none" w:color="auto" w:sz="0" w:space="0"/>
+                <w:bottom w:val="none" w:color="auto" w:sz="0" w:space="0"/>
+                <w:right w:val="none" w:color="auto" w:sz="0" w:space="0"/>
+              </w:pBdr>
+              <w:spacing w:before="0" w:beforeAutospacing="0" w:after="0" w:afterAutospacing="0"/>
+              <w:ind w:right="0" w:rightChars="0" w:firstLine="240" w:firstLineChars="100"/>
+              <w:jc w:val="left"/>
+              <w:rPr>
+                <w:rFonts w:hint="default" w:ascii="Times New Roman" w:hAnsi="Times New Roman" w:eastAsia="宋体" w:cs="Times New Roman"/>
+                <w:sz w:val="24"/>
+                <w:szCs w:val="24"/>
+                <w:lang w:val="en-US" w:eastAsia="zh-CN"/>
+              </w:rPr>
+            </w:pPr>
+            <w:r>
+              <w:rPr>
+                <w:rFonts w:hint="default" w:ascii="Times New Roman" w:hAnsi="Times New Roman" w:eastAsia="宋体" w:cs="Times New Roman"/>
+                <w:sz w:val="24"/>
+                <w:szCs w:val="24"/>
+                <w:lang w:val="en-US" w:eastAsia="zh-CN"/>
+              </w:rPr>
+              <w:sym w:font="Wingdings 2" w:char="00A3"/>
+            </w:r>
+            <w:r>
+              <w:rPr>
+                <w:rFonts w:hint="eastAsia" w:ascii="Times New Roman" w:hAnsi="Times New Roman" w:eastAsia="宋体" w:cs="Times New Roman"/>
+                <w:sz w:val="24"/>
+                <w:szCs w:val="24"/>
+                <w:lang w:val="en-US" w:eastAsia="zh-CN"/>
+              </w:rPr>
+              <w:t xml:space="preserve"> GZ_IsoTech Database                         </w:t>
+            </w:r>
+            <w:r>
+              <w:rPr>
+                <w:rFonts w:hint="default" w:ascii="Times New Roman" w:hAnsi="Times New Roman" w:eastAsia="宋体" w:cs="Times New Roman"/>
+                <w:sz w:val="24"/>
+                <w:szCs w:val="24"/>
+                <w:lang w:val="en-US" w:eastAsia="zh-CN"/>
+              </w:rPr>
+              <w:sym w:font="Wingdings 2" w:char="00A3"/>
+            </w:r>
+            <w:r>
+              <w:rPr>
+                <w:rFonts w:hint="eastAsia" w:ascii="Times New Roman" w:hAnsi="Times New Roman" w:eastAsia="宋体" w:cs="Times New Roman"/>
+                <w:sz w:val="24"/>
+                <w:szCs w:val="24"/>
+                <w:lang w:val="en-US" w:eastAsia="zh-CN"/>
+              </w:rPr>
+              <w:t xml:space="preserve"> Chinese National Pentatonic Mode DB</w:t>
             </w:r>
           </w:p>
           <w:p>
@@ -1453,8 +1516,6 @@
               </w:rPr>
               <w:t xml:space="preserve"> </w:t>
             </w:r>
-            <w:bookmarkStart w:id="0" w:name="_GoBack"/>
-            <w:bookmarkEnd w:id="0"/>
           </w:p>
         </w:tc>
       </w:tr>
@@ -1689,7 +1750,20 @@
                 <w:szCs w:val="24"/>
                 <w:lang w:val="en-US" w:eastAsia="zh-CN"/>
               </w:rPr>
-              <w:t xml:space="preserve">  I agree with all the above statements and strictly abide by the above terms when using this database</w:t>
+              <w:t xml:space="preserve">  I agree with all the abov</w:t>
+            </w:r>
+            <w:bookmarkStart w:id="0" w:name="_GoBack"/>
+            <w:bookmarkEnd w:id="0"/>
+            <w:r>
+              <w:rPr>
+                <w:rFonts w:hint="eastAsia" w:ascii="Times New Roman" w:hAnsi="Times New Roman" w:eastAsia="宋体" w:cs="Times New Roman"/>
+                <w:b/>
+                <w:bCs/>
+                <w:sz w:val="24"/>
+                <w:szCs w:val="24"/>
+                <w:lang w:val="en-US" w:eastAsia="zh-CN"/>
+              </w:rPr>
+              <w:t>e statements and strictly abide by the above terms when using this database</w:t>
             </w:r>
           </w:p>
         </w:tc>
@@ -1723,7 +1797,7 @@
           <w:p>
             <w:pPr>
               <w:wordWrap w:val="0"/>
-              <w:spacing w:line="480" w:lineRule="auto"/>
+              <w:spacing w:line="360" w:lineRule="auto"/>
               <w:jc w:val="right"/>
               <w:rPr>
                 <w:rFonts w:hint="default" w:ascii="Times New Roman" w:hAnsi="Times New Roman" w:eastAsia="宋体" w:cs="Times New Roman"/>
@@ -1750,7 +1824,7 @@
           </w:p>
           <w:p>
             <w:pPr>
-              <w:spacing w:line="480" w:lineRule="auto"/>
+              <w:spacing w:line="360" w:lineRule="auto"/>
               <w:jc w:val="right"/>
               <w:rPr>
                 <w:rFonts w:hint="default" w:ascii="Times New Roman" w:hAnsi="Times New Roman" w:eastAsia="宋体" w:cs="Times New Roman"/>

--- a/en/files/Application Form.docx
+++ b/en/files/Application Form.docx
@@ -1336,7 +1336,7 @@
               <w:ind w:right="0" w:rightChars="0" w:firstLine="240" w:firstLineChars="100"/>
               <w:jc w:val="left"/>
               <w:rPr>
-                <w:rFonts w:hint="default" w:ascii="Times New Roman" w:hAnsi="Times New Roman" w:eastAsia="宋体" w:cs="Times New Roman"/>
+                <w:rFonts w:hint="eastAsia" w:ascii="Times New Roman" w:hAnsi="Times New Roman" w:eastAsia="宋体" w:cs="Times New Roman"/>
                 <w:sz w:val="24"/>
                 <w:szCs w:val="24"/>
                 <w:lang w:val="en-US" w:eastAsia="zh-CN"/>
@@ -1405,6 +1405,26 @@
                 <w:lang w:val="en-US" w:eastAsia="zh-CN"/>
               </w:rPr>
             </w:pPr>
+            <w:r>
+              <w:rPr>
+                <w:rFonts w:hint="default" w:ascii="Times New Roman" w:hAnsi="Times New Roman" w:eastAsia="宋体" w:cs="Times New Roman"/>
+                <w:sz w:val="24"/>
+                <w:szCs w:val="24"/>
+                <w:lang w:val="en-US" w:eastAsia="zh-CN"/>
+              </w:rPr>
+              <w:sym w:font="Wingdings 2" w:char="00A3"/>
+            </w:r>
+            <w:r>
+              <w:rPr>
+                <w:rFonts w:hint="eastAsia" w:ascii="Times New Roman" w:hAnsi="Times New Roman" w:eastAsia="宋体" w:cs="Times New Roman"/>
+                <w:sz w:val="24"/>
+                <w:szCs w:val="24"/>
+                <w:lang w:val="en-US" w:eastAsia="zh-CN"/>
+              </w:rPr>
+              <w:t xml:space="preserve"> Guzheng_Tech99 Database                     </w:t>
+            </w:r>
+            <w:bookmarkStart w:id="0" w:name="_GoBack"/>
+            <w:bookmarkEnd w:id="0"/>
             <w:r>
               <w:rPr>
                 <w:rFonts w:hint="default" w:ascii="Times New Roman" w:hAnsi="Times New Roman" w:eastAsia="宋体" w:cs="Times New Roman"/>
@@ -1750,20 +1770,7 @@
                 <w:szCs w:val="24"/>
                 <w:lang w:val="en-US" w:eastAsia="zh-CN"/>
               </w:rPr>
-              <w:t xml:space="preserve">  I agree with all the abov</w:t>
-            </w:r>
-            <w:bookmarkStart w:id="0" w:name="_GoBack"/>
-            <w:bookmarkEnd w:id="0"/>
-            <w:r>
-              <w:rPr>
-                <w:rFonts w:hint="eastAsia" w:ascii="Times New Roman" w:hAnsi="Times New Roman" w:eastAsia="宋体" w:cs="Times New Roman"/>
-                <w:b/>
-                <w:bCs/>
-                <w:sz w:val="24"/>
-                <w:szCs w:val="24"/>
-                <w:lang w:val="en-US" w:eastAsia="zh-CN"/>
-              </w:rPr>
-              <w:t>e statements and strictly abide by the above terms when using this database</w:t>
+              <w:t xml:space="preserve">  I agree with all the above statements and strictly abide by the above terms when using this database</w:t>
             </w:r>
           </w:p>
         </w:tc>
